--- a/public/terms/docs/CONTENT CREATOR AGREEMENT.docx
+++ b/public/terms/docs/CONTENT CREATOR AGREEMENT.docx
@@ -1980,46 +1980,26 @@
         </w:rPr>
         <w:t>’, available at </w:t>
       </w:r>
-      <w:r>
-        <w:rPr>
-          <w:rFonts w:ascii="Poppins" w:hAnsi="Poppins"/>
-          <w:sz w:val="28"/>
-          <w:szCs w:val="28"/>
-        </w:rPr>
-        <w:t>https://www.</w:t>
-      </w:r>
-      <w:r>
-        <w:rPr>
-          <w:rFonts w:ascii="Poppins" w:hAnsi="Poppins"/>
-          <w:sz w:val="28"/>
-          <w:szCs w:val="28"/>
-        </w:rPr>
-        <w:t>(</w:t>
-      </w:r>
-      <w:r>
-        <w:rPr>
-          <w:rFonts w:ascii="Poppins" w:hAnsi="Poppins"/>
-          <w:sz w:val="28"/>
-          <w:szCs w:val="28"/>
-        </w:rPr>
-        <w:t>Glimznow</w:t>
-      </w:r>
-      <w:r>
-        <w:rPr>
-          <w:rFonts w:ascii="Poppins" w:hAnsi="Poppins"/>
-          <w:sz w:val="28"/>
-          <w:szCs w:val="28"/>
-        </w:rPr>
-        <w:t>)</w:t>
-      </w:r>
-      <w:r>
-        <w:rPr>
-          <w:rFonts w:ascii="Poppins" w:hAnsi="Poppins"/>
-          <w:sz w:val="28"/>
-          <w:szCs w:val="28"/>
-        </w:rPr>
-        <w:t>.com</w:t>
-      </w:r>
+      <w:hyperlink r:id="rId10" w:history="1">
+        <w:r>
+          <w:rPr>
+            <w:rStyle w:val="Hyperlink"/>
+            <w:rFonts w:ascii="Poppins" w:hAnsi="Poppins"/>
+            <w:sz w:val="28"/>
+            <w:szCs w:val="28"/>
+          </w:rPr>
+          <w:t>https://www.</w:t>
+        </w:r>
+        <w:r>
+          <w:rPr>
+            <w:rStyle w:val="Hyperlink"/>
+            <w:rFonts w:ascii="Poppins" w:hAnsi="Poppins"/>
+            <w:sz w:val="28"/>
+            <w:szCs w:val="28"/>
+          </w:rPr>
+          <w:t>glimznow.com</w:t>
+        </w:r>
+      </w:hyperlink>
       <w:r>
         <w:rPr>
           <w:rFonts w:ascii="Poppins" w:hAnsi="Poppins"/>
@@ -2260,54 +2240,33 @@
         </w:rPr>
         <w:t>3.1 To enable your access and use of the Services, you must register on </w:t>
       </w:r>
-      <w:r>
-        <w:rPr>
-          <w:rFonts w:ascii="Poppins" w:hAnsi="Poppins"/>
-          <w:sz w:val="28"/>
-          <w:szCs w:val="28"/>
-        </w:rPr>
-        <w:t>https://creator.</w:t>
-      </w:r>
-      <w:r>
-        <w:rPr>
-          <w:rFonts w:ascii="Poppins" w:hAnsi="Poppins"/>
-          <w:sz w:val="28"/>
-          <w:szCs w:val="28"/>
-        </w:rPr>
-        <w:t>(</w:t>
-      </w:r>
-      <w:r>
-        <w:rPr>
-          <w:rFonts w:ascii="Poppins" w:hAnsi="Poppins"/>
-          <w:sz w:val="28"/>
-          <w:szCs w:val="28"/>
-        </w:rPr>
-        <w:t>Glimznow</w:t>
-      </w:r>
-      <w:r>
-        <w:rPr>
-          <w:rFonts w:ascii="Poppins" w:hAnsi="Poppins"/>
-          <w:sz w:val="28"/>
-          <w:szCs w:val="28"/>
-        </w:rPr>
-        <w:t>)</w:t>
-      </w:r>
-      <w:r>
-        <w:rPr>
-          <w:rFonts w:ascii="Poppins" w:hAnsi="Poppins"/>
-          <w:sz w:val="28"/>
-          <w:szCs w:val="28"/>
-        </w:rPr>
-        <w:t>.com/</w:t>
-      </w:r>
-      <w:r>
-        <w:rPr>
-          <w:rFonts w:ascii="Poppins" w:hAnsi="Poppins"/>
-          <w:color w:val="4B4B5A"/>
-          <w:sz w:val="28"/>
-          <w:szCs w:val="28"/>
-        </w:rPr>
-        <w:t> by providing applicable Creator Information. You agree and acknowledge that all information that you provide to us is true, accurate, current, complete and updated.</w:t>
+      <w:hyperlink r:id="rId11" w:history="1">
+        <w:r>
+          <w:rPr>
+            <w:rStyle w:val="Hyperlink"/>
+            <w:rFonts w:ascii="Poppins" w:hAnsi="Poppins"/>
+            <w:sz w:val="28"/>
+            <w:szCs w:val="28"/>
+          </w:rPr>
+          <w:t>https://www.glimznow.com/signup</w:t>
+        </w:r>
+      </w:hyperlink>
+      <w:r>
+        <w:rPr>
+          <w:rFonts w:ascii="Poppins" w:hAnsi="Poppins"/>
+          <w:sz w:val="28"/>
+          <w:szCs w:val="28"/>
+        </w:rPr>
+        <w:t xml:space="preserve"> </w:t>
+      </w:r>
+      <w:r>
+        <w:rPr>
+          <w:rFonts w:ascii="Poppins" w:hAnsi="Poppins"/>
+          <w:color w:val="4B4B5A"/>
+          <w:sz w:val="28"/>
+          <w:szCs w:val="28"/>
+        </w:rPr>
+        <w:t>by providing applicable Creator Information. You agree and acknowledge that all information that you provide to us is true, accurate, current, complete and updated.</w:t>
       </w:r>
     </w:p>
     <w:p>
@@ -3781,7 +3740,7 @@
         </w:rPr>
         <w:t xml:space="preserve"> </w:t>
       </w:r>
-      <w:hyperlink r:id="rId10" w:history="1">
+      <w:hyperlink r:id="rId12" w:history="1">
         <w:r>
           <w:rPr>
             <w:rStyle w:val="Hyperlink"/>
@@ -5546,7 +5505,7 @@
         </w:rPr>
         <w:t>7.1 You agree and acknowledge that your Content shall adhere to the Content Guidelines (accessible here at </w:t>
       </w:r>
-      <w:hyperlink r:id="rId11" w:history="1">
+      <w:hyperlink r:id="rId13" w:history="1">
         <w:r>
           <w:rPr>
             <w:rStyle w:val="Hyperlink"/>
@@ -5709,7 +5668,7 @@
         </w:rPr>
         <w:t>7.4 We may monitor the Content and remove or disable access to in accordance to our Content Take Down Policy (accessible here at </w:t>
       </w:r>
-      <w:hyperlink r:id="rId12" w:history="1">
+      <w:hyperlink r:id="rId14" w:history="1">
         <w:r>
           <w:rPr>
             <w:rStyle w:val="Hyperlink"/>
@@ -13255,6 +13214,18 @@
       <w:u w:val="single"/>
     </w:rPr>
   </w:style>
+  <w:style w:type="character" w:styleId="UnresolvedMention">
+    <w:name w:val="Unresolved Mention"/>
+    <w:basedOn w:val="DefaultParagraphFont"/>
+    <w:uiPriority w:val="99"/>
+    <w:semiHidden/>
+    <w:unhideWhenUsed/>
+    <w:rsid w:val="00CC3EE9"/>
+    <w:rPr>
+      <w:color w:val="605E5C"/>
+      <w:shd w:val="clear" w:color="auto" w:fill="E1DFDD"/>
+    </w:rPr>
+  </w:style>
 </w:styles>
 </file>
 

--- a/public/terms/docs/CONTENT CREATOR AGREEMENT.docx
+++ b/public/terms/docs/CONTENT CREATOR AGREEMENT.docx
@@ -96,27 +96,25 @@
           <w:sz w:val="28"/>
           <w:szCs w:val="28"/>
         </w:rPr>
-        <w:t xml:space="preserve">F-404, </w:t>
-      </w:r>
-      <w:proofErr w:type="spellStart"/>
-      <w:r>
-        <w:rPr>
-          <w:rFonts w:ascii="Poppins" w:hAnsi="Poppins"/>
-          <w:color w:val="4B4B5A"/>
-          <w:sz w:val="28"/>
-          <w:szCs w:val="28"/>
-        </w:rPr>
-        <w:t>Bajrag</w:t>
-      </w:r>
-      <w:proofErr w:type="spellEnd"/>
-      <w:r>
-        <w:rPr>
-          <w:rFonts w:ascii="Poppins" w:hAnsi="Poppins"/>
-          <w:color w:val="4B4B5A"/>
-          <w:sz w:val="28"/>
-          <w:szCs w:val="28"/>
-        </w:rPr>
-        <w:t xml:space="preserve"> Bali Tower, Vidhyadhar Nagar, Jaipur, Jaipur, Rajasthan, India, 302039</w:t>
+        <w:t>F-404, Bajra</w:t>
+      </w:r>
+      <w:r>
+        <w:rPr>
+          <w:rFonts w:ascii="Poppins" w:hAnsi="Poppins"/>
+          <w:color w:val="4B4B5A"/>
+          <w:sz w:val="28"/>
+          <w:szCs w:val="28"/>
+        </w:rPr>
+        <w:t>n</w:t>
+      </w:r>
+      <w:r>
+        <w:rPr>
+          <w:rFonts w:ascii="Poppins" w:hAnsi="Poppins"/>
+          <w:color w:val="4B4B5A"/>
+          <w:sz w:val="28"/>
+          <w:szCs w:val="28"/>
+        </w:rPr>
+        <w:t>g Bali Tower, Vidhyadhar Nagar, Jaipur, Jaipur, Rajasthan, India, 302039</w:t>
       </w:r>
       <w:r>
         <w:rPr>
